--- a/public/inspection_report.docx
+++ b/public/inspection_report.docx
@@ -97,7 +97,7 @@
         <w:rPr>
           <w:rFonts w:ascii="Mulish" w:hAnsi="Mulish"/>
           <w:color w:val="C00000"/>
-          <w:spacing w:val="59"/>
+          <w:lang w:val="vi-VN"/>
         </w:rPr>
         <w:t xml:space="preserve"> </w:t>
       </w:r>
@@ -108,15 +108,7 @@
           <w:spacing w:val="59"/>
           <w:lang w:val="vi-VN"/>
         </w:rPr>
-        <w:t>{</w:t>
-      </w:r>
-      <w:proofErr w:type="gramStart"/>
-      <w:r>
-        <w:rPr>
-          <w:rFonts w:ascii="Mulish" w:hAnsi="Mulish"/>
-          <w:color w:val="C00000"/>
-        </w:rPr>
-        <w:t>today</w:t>
+        <w:t>{today</w:t>
       </w:r>
       <w:r>
         <w:rPr>
@@ -124,16 +116,7 @@
           <w:color w:val="C00000"/>
           <w:lang w:val="vi-VN"/>
         </w:rPr>
-        <w:t xml:space="preserve"> }</w:t>
-      </w:r>
-      <w:proofErr w:type="gramEnd"/>
-      <w:r>
-        <w:rPr>
-          <w:rFonts w:ascii="Mulish" w:hAnsi="Mulish"/>
-          <w:color w:val="C00000"/>
-          <w:lang w:val="vi-VN"/>
-        </w:rPr>
-        <w:t xml:space="preserve">, </w:t>
+        <w:t xml:space="preserve">}, </w:t>
       </w:r>
     </w:p>
     <w:p>
@@ -2825,9 +2808,6 @@
               <w:t>_</w:t>
             </w:r>
             <w:r>
-              <w:t xml:space="preserve"> </w:t>
-            </w:r>
-            <w:r>
               <w:rPr>
                 <w:rFonts w:ascii="Mulish" w:hAnsi="Mulish"/>
                 <w:color w:val="C00000"/>
@@ -3126,252 +3106,51 @@
         <w:ind w:left="118"/>
         <w:rPr>
           <w:rFonts w:ascii="Mulish" w:hAnsi="Mulish"/>
-          <w:i/>
-          <w:iCs/>
+          <w:b/>
+          <w:bCs/>
+          <w:color w:val="C00000"/>
+          <w:sz w:val="22"/>
+          <w:szCs w:val="22"/>
+          <w:u w:val="single"/>
+          <w:lang w:val="vi-VN"/>
+        </w:rPr>
+      </w:pPr>
+      <w:r>
+        <w:rPr>
+          <w:rFonts w:ascii="Mulish" w:hAnsi="Mulish"/>
+          <w:b/>
+          <w:bCs/>
+          <w:color w:val="C00000"/>
+          <w:sz w:val="22"/>
+          <w:szCs w:val="22"/>
+          <w:u w:val="single"/>
+          <w:lang w:val="vi-VN"/>
+        </w:rPr>
+        <w:t xml:space="preserve">Đánh giá chung: </w:t>
+      </w:r>
+    </w:p>
+    <w:p>
+      <w:pPr>
+        <w:pStyle w:val="BodyText"/>
+        <w:ind w:left="118"/>
+        <w:rPr>
+          <w:rFonts w:ascii="Mulish" w:hAnsi="Mulish"/>
           <w:color w:val="C00000"/>
           <w:sz w:val="22"/>
           <w:szCs w:val="22"/>
           <w:lang w:val="vi-VN"/>
         </w:rPr>
       </w:pPr>
-    </w:p>
-    <w:tbl>
-      <w:tblPr>
-        <w:tblW w:w="10117" w:type="dxa"/>
-        <w:tblInd w:w="-279" w:type="dxa"/>
-        <w:tblBorders>
-          <w:top w:val="single" w:sz="4" w:space="0" w:color="000000"/>
-          <w:left w:val="single" w:sz="4" w:space="0" w:color="000000"/>
-          <w:bottom w:val="single" w:sz="4" w:space="0" w:color="000000"/>
-          <w:right w:val="single" w:sz="4" w:space="0" w:color="000000"/>
-          <w:insideH w:val="single" w:sz="4" w:space="0" w:color="000000"/>
-          <w:insideV w:val="single" w:sz="4" w:space="0" w:color="000000"/>
-        </w:tblBorders>
-        <w:tblLayout w:type="fixed"/>
-        <w:tblCellMar>
-          <w:left w:w="0" w:type="dxa"/>
-          <w:right w:w="0" w:type="dxa"/>
-        </w:tblCellMar>
-        <w:tblLook w:val="01E0" w:firstRow="1" w:lastRow="1" w:firstColumn="1" w:lastColumn="1" w:noHBand="0" w:noVBand="0"/>
-      </w:tblPr>
-      <w:tblGrid>
-        <w:gridCol w:w="10117"/>
-      </w:tblGrid>
-      <w:tr>
-        <w:trPr>
-          <w:trHeight w:val="288"/>
-        </w:trPr>
-        <w:tc>
-          <w:tcPr>
-            <w:tcW w:w="10117" w:type="dxa"/>
-            <w:vAlign w:val="center"/>
-          </w:tcPr>
-          <w:p>
-            <w:pPr>
-              <w:pStyle w:val="TableParagraph"/>
-              <w:spacing w:before="0"/>
-              <w:ind w:left="227"/>
-              <w:rPr>
-                <w:rFonts w:ascii="Mulish" w:hAnsi="Mulish"/>
-                <w:b/>
-                <w:bCs/>
-                <w:color w:val="C00000"/>
-                <w:lang w:val="en-US"/>
-              </w:rPr>
-            </w:pPr>
-            <w:proofErr w:type="spellStart"/>
-            <w:r>
-              <w:rPr>
-                <w:rFonts w:ascii="Mulish" w:hAnsi="Mulish"/>
-                <w:b/>
-                <w:bCs/>
-                <w:color w:val="C00000"/>
-                <w:lang w:val="en-US"/>
-              </w:rPr>
-              <w:t>Hướng</w:t>
-            </w:r>
-            <w:proofErr w:type="spellEnd"/>
-            <w:r>
-              <w:rPr>
-                <w:rFonts w:ascii="Mulish" w:hAnsi="Mulish"/>
-                <w:b/>
-                <w:bCs/>
-                <w:color w:val="C00000"/>
-                <w:lang w:val="en-US"/>
-              </w:rPr>
-              <w:t xml:space="preserve"> </w:t>
-            </w:r>
-            <w:proofErr w:type="spellStart"/>
-            <w:r>
-              <w:rPr>
-                <w:rFonts w:ascii="Mulish" w:hAnsi="Mulish"/>
-                <w:b/>
-                <w:bCs/>
-                <w:color w:val="C00000"/>
-                <w:lang w:val="en-US"/>
-              </w:rPr>
-              <w:t>xử</w:t>
-            </w:r>
-            <w:proofErr w:type="spellEnd"/>
-            <w:r>
-              <w:rPr>
-                <w:rFonts w:ascii="Mulish" w:hAnsi="Mulish"/>
-                <w:b/>
-                <w:bCs/>
-                <w:color w:val="C00000"/>
-                <w:lang w:val="en-US"/>
-              </w:rPr>
-              <w:t xml:space="preserve"> </w:t>
-            </w:r>
-            <w:proofErr w:type="spellStart"/>
-            <w:r>
-              <w:rPr>
-                <w:rFonts w:ascii="Mulish" w:hAnsi="Mulish"/>
-                <w:b/>
-                <w:bCs/>
-                <w:color w:val="C00000"/>
-                <w:lang w:val="en-US"/>
-              </w:rPr>
-              <w:t>lý</w:t>
-            </w:r>
-            <w:proofErr w:type="spellEnd"/>
-            <w:r>
-              <w:rPr>
-                <w:rFonts w:ascii="Mulish" w:hAnsi="Mulish"/>
-                <w:b/>
-                <w:bCs/>
-                <w:color w:val="C00000"/>
-                <w:lang w:val="en-US"/>
-              </w:rPr>
-              <w:t xml:space="preserve">, </w:t>
-            </w:r>
-            <w:proofErr w:type="spellStart"/>
-            <w:r>
-              <w:rPr>
-                <w:rFonts w:ascii="Mulish" w:hAnsi="Mulish"/>
-                <w:b/>
-                <w:bCs/>
-                <w:color w:val="C00000"/>
-                <w:lang w:val="en-US"/>
-              </w:rPr>
-              <w:t>Đề</w:t>
-            </w:r>
-            <w:proofErr w:type="spellEnd"/>
-            <w:r>
-              <w:rPr>
-                <w:rFonts w:ascii="Mulish" w:hAnsi="Mulish"/>
-                <w:b/>
-                <w:bCs/>
-                <w:color w:val="C00000"/>
-                <w:lang w:val="en-US"/>
-              </w:rPr>
-              <w:t xml:space="preserve"> </w:t>
-            </w:r>
-            <w:proofErr w:type="spellStart"/>
-            <w:r>
-              <w:rPr>
-                <w:rFonts w:ascii="Mulish" w:hAnsi="Mulish"/>
-                <w:b/>
-                <w:bCs/>
-                <w:color w:val="C00000"/>
-                <w:lang w:val="en-US"/>
-              </w:rPr>
-              <w:t>xuất</w:t>
-            </w:r>
-            <w:proofErr w:type="spellEnd"/>
-            <w:r>
-              <w:rPr>
-                <w:rFonts w:ascii="Mulish" w:hAnsi="Mulish"/>
-                <w:b/>
-                <w:bCs/>
-                <w:color w:val="C00000"/>
-                <w:lang w:val="en-US"/>
-              </w:rPr>
-              <w:t xml:space="preserve"> </w:t>
-            </w:r>
-            <w:proofErr w:type="spellStart"/>
-            <w:r>
-              <w:rPr>
-                <w:rFonts w:ascii="Mulish" w:hAnsi="Mulish"/>
-                <w:b/>
-                <w:bCs/>
-                <w:color w:val="C00000"/>
-                <w:lang w:val="en-US"/>
-              </w:rPr>
-              <w:t>của</w:t>
-            </w:r>
-            <w:proofErr w:type="spellEnd"/>
-            <w:r>
-              <w:rPr>
-                <w:rFonts w:ascii="Mulish" w:hAnsi="Mulish"/>
-                <w:b/>
-                <w:bCs/>
-                <w:color w:val="C00000"/>
-                <w:lang w:val="en-US"/>
-              </w:rPr>
-              <w:t xml:space="preserve"> P. CNTT</w:t>
-            </w:r>
-          </w:p>
-          <w:p>
-            <w:pPr>
-              <w:pStyle w:val="TableParagraph"/>
-              <w:spacing w:before="0"/>
-              <w:rPr>
-                <w:rFonts w:ascii="Mulish" w:hAnsi="Mulish"/>
-                <w:i/>
-                <w:iCs/>
-                <w:color w:val="C00000"/>
-                <w:lang w:val="vi-VN"/>
-              </w:rPr>
-            </w:pPr>
-          </w:p>
-        </w:tc>
-      </w:tr>
-      <w:tr>
-        <w:trPr>
-          <w:trHeight w:val="1884"/>
-        </w:trPr>
-        <w:tc>
-          <w:tcPr>
-            <w:tcW w:w="10117" w:type="dxa"/>
-            <w:vAlign w:val="center"/>
-          </w:tcPr>
-          <w:p>
-            <w:pPr>
-              <w:pStyle w:val="TableParagraph"/>
-              <w:ind w:left="0"/>
-              <w:rPr>
-                <w:rFonts w:ascii="Mulish" w:hAnsi="Mulish"/>
-                <w:color w:val="C00000"/>
-                <w:lang w:val="vi-VN"/>
-              </w:rPr>
-            </w:pPr>
-            <w:r>
-              <w:rPr>
-                <w:rFonts w:ascii="Mulish" w:hAnsi="Mulish"/>
-                <w:color w:val="C00000"/>
-                <w:lang w:val="vi-VN"/>
-              </w:rPr>
-              <w:t>{recommendation}</w:t>
-            </w:r>
-          </w:p>
-        </w:tc>
-      </w:tr>
-    </w:tbl>
-    <w:p>
-      <w:pPr>
-        <w:pStyle w:val="BodyText"/>
-        <w:ind w:left="118"/>
-        <w:rPr>
-          <w:rFonts w:ascii="Mulish" w:hAnsi="Mulish"/>
-          <w:i/>
-          <w:iCs/>
+      <w:r>
+        <w:rPr>
+          <w:rFonts w:ascii="Mulish" w:hAnsi="Mulish"/>
           <w:color w:val="C00000"/>
           <w:sz w:val="22"/>
           <w:szCs w:val="22"/>
           <w:lang w:val="vi-VN"/>
         </w:rPr>
-      </w:pPr>
+        <w:t>{technicalConclusion}</w:t>
+      </w:r>
     </w:p>
     <w:p>
       <w:pPr>
@@ -3379,8 +3158,6 @@
         <w:ind w:left="118"/>
         <w:rPr>
           <w:rFonts w:ascii="Mulish" w:hAnsi="Mulish"/>
-          <w:i/>
-          <w:iCs/>
           <w:color w:val="C00000"/>
           <w:sz w:val="22"/>
           <w:szCs w:val="22"/>
@@ -3394,16 +3171,98 @@
         <w:ind w:left="118"/>
         <w:rPr>
           <w:rFonts w:ascii="Mulish" w:hAnsi="Mulish"/>
+          <w:b/>
+          <w:bCs/>
+          <w:color w:val="C00000"/>
+          <w:sz w:val="22"/>
+          <w:szCs w:val="22"/>
+          <w:u w:val="single"/>
+          <w:lang w:val="vi-VN"/>
+        </w:rPr>
+      </w:pPr>
+      <w:r>
+        <w:rPr>
+          <w:rFonts w:ascii="Mulish" w:hAnsi="Mulish"/>
+          <w:b/>
+          <w:bCs/>
+          <w:color w:val="C00000"/>
+          <w:sz w:val="22"/>
+          <w:szCs w:val="22"/>
+          <w:u w:val="single"/>
+          <w:lang w:val="vi-VN"/>
+        </w:rPr>
+        <w:t xml:space="preserve">Đề xuất: </w:t>
+      </w:r>
+    </w:p>
+    <w:p>
+      <w:pPr>
+        <w:pStyle w:val="BodyText"/>
+        <w:ind w:left="118"/>
+        <w:rPr>
+          <w:rFonts w:ascii="Mulish" w:hAnsi="Mulish"/>
+          <w:color w:val="C00000"/>
+          <w:sz w:val="22"/>
+          <w:szCs w:val="22"/>
+          <w:lang w:val="vi-VN"/>
+        </w:rPr>
+      </w:pPr>
+      <w:r>
+        <w:rPr>
+          <w:rFonts w:ascii="Mulish" w:hAnsi="Mulish"/>
+          <w:color w:val="C00000"/>
+          <w:sz w:val="22"/>
+          <w:szCs w:val="22"/>
+          <w:lang w:val="vi-VN"/>
+        </w:rPr>
+        <w:t>{followUpRecommendation}</w:t>
+      </w:r>
+    </w:p>
+    <w:p>
+      <w:pPr>
+        <w:pStyle w:val="BodyText"/>
+        <w:ind w:left="118"/>
+        <w:rPr>
+          <w:rFonts w:ascii="Mulish" w:hAnsi="Mulish"/>
           <w:i/>
           <w:iCs/>
           <w:color w:val="C00000"/>
           <w:sz w:val="22"/>
           <w:szCs w:val="22"/>
+          <w:lang w:val="vi-VN"/>
         </w:rPr>
       </w:pPr>
     </w:p>
     <w:p>
       <w:pPr>
+        <w:pStyle w:val="BodyText"/>
+        <w:ind w:left="118"/>
+        <w:rPr>
+          <w:rFonts w:ascii="Mulish" w:hAnsi="Mulish"/>
+          <w:i/>
+          <w:iCs/>
+          <w:color w:val="C00000"/>
+          <w:sz w:val="22"/>
+          <w:szCs w:val="22"/>
+          <w:lang w:val="vi-VN"/>
+        </w:rPr>
+      </w:pPr>
+    </w:p>
+    <w:p>
+      <w:pPr>
+        <w:pStyle w:val="BodyText"/>
+        <w:ind w:left="118"/>
+        <w:rPr>
+          <w:rFonts w:ascii="Mulish" w:hAnsi="Mulish"/>
+          <w:i/>
+          <w:iCs/>
+          <w:color w:val="C00000"/>
+          <w:sz w:val="22"/>
+          <w:szCs w:val="22"/>
+        </w:rPr>
+      </w:pPr>
+    </w:p>
+    <w:p>
+      <w:pPr>
         <w:tabs>
           <w:tab w:val="left" w:pos="6714"/>
         </w:tabs>
@@ -3413,6 +3272,7 @@
           <w:b/>
           <w:bCs/>
           <w:color w:val="C00000"/>
+          <w:lang w:val="vi-VN"/>
         </w:rPr>
       </w:pPr>
       <w:r>
@@ -3478,8 +3338,9 @@
           <w:b/>
           <w:bCs/>
           <w:color w:val="C00000"/>
-        </w:rPr>
-        <w:t>ĐƠN</w:t>
+          <w:spacing w:val="1"/>
+        </w:rPr>
+        <w:t>NGƯỜI</w:t>
       </w:r>
       <w:r>
         <w:rPr>
@@ -3487,7 +3348,7 @@
           <w:b/>
           <w:bCs/>
           <w:color w:val="C00000"/>
-          <w:spacing w:val="-2"/>
+          <w:spacing w:val="-1"/>
         </w:rPr>
         <w:t xml:space="preserve"> </w:t>
       </w:r>
@@ -3498,7 +3359,7 @@
           <w:bCs/>
           <w:color w:val="C00000"/>
         </w:rPr>
-        <w:t>VỊ</w:t>
+        <w:t>SỬ</w:t>
       </w:r>
       <w:r>
         <w:rPr>
@@ -3506,7 +3367,7 @@
           <w:b/>
           <w:bCs/>
           <w:color w:val="C00000"/>
-          <w:spacing w:val="-1"/>
+          <w:spacing w:val="-2"/>
         </w:rPr>
         <w:t xml:space="preserve"> </w:t>
       </w:r>
@@ -3517,154 +3378,115 @@
           <w:bCs/>
           <w:color w:val="C00000"/>
         </w:rPr>
-        <w:t>SỬ</w:t>
+        <w:t>DỤNG</w:t>
       </w:r>
       <w:r>
         <w:rPr>
           <w:rFonts w:ascii="Mulish" w:hAnsi="Mulish"/>
+          <w:color w:val="C00000"/>
+        </w:rPr>
+        <w:tab/>
+      </w:r>
+      <w:r>
+        <w:rPr>
+          <w:rFonts w:ascii="Mulish" w:hAnsi="Mulish"/>
+          <w:color w:val="C00000"/>
+          <w:lang w:val="vi-VN"/>
+        </w:rPr>
+        <w:t xml:space="preserve">   </w:t>
+      </w:r>
+      <w:r>
+        <w:rPr>
+          <w:rFonts w:ascii="Mulish" w:hAnsi="Mulish"/>
           <w:b/>
           <w:bCs/>
           <w:color w:val="C00000"/>
-          <w:spacing w:val="-2"/>
+        </w:rPr>
+        <w:t>KỸ</w:t>
+      </w:r>
+      <w:r>
+        <w:rPr>
+          <w:rFonts w:ascii="Mulish" w:hAnsi="Mulish"/>
+          <w:b/>
+          <w:bCs/>
+          <w:color w:val="C00000"/>
+          <w:lang w:val="vi-VN"/>
+        </w:rPr>
+        <w:t xml:space="preserve"> THUẬT VIÊN</w:t>
+      </w:r>
+    </w:p>
+    <w:p>
+      <w:pPr>
+        <w:tabs>
+          <w:tab w:val="left" w:pos="6714"/>
+        </w:tabs>
+        <w:ind w:left="119"/>
+        <w:rPr>
+          <w:rFonts w:ascii="Mulish" w:hAnsi="Mulish"/>
+          <w:i/>
+          <w:iCs/>
+          <w:color w:val="C00000"/>
+          <w:lang w:val="vi-VN"/>
+        </w:rPr>
+      </w:pPr>
+      <w:r>
+        <w:rPr>
+          <w:rFonts w:ascii="Mulish" w:hAnsi="Mulish"/>
+          <w:i/>
+          <w:iCs/>
+          <w:color w:val="C00000"/>
+          <w:lang w:val="vi-VN"/>
+        </w:rPr>
+        <w:t xml:space="preserve">         User’s </w:t>
+      </w:r>
+      <w:r>
+        <w:rPr>
+          <w:rFonts w:ascii="Mulish" w:hAnsi="Mulish"/>
+          <w:i/>
+          <w:iCs/>
+          <w:color w:val="C00000"/>
+        </w:rPr>
+        <w:t>Confirmation</w:t>
+      </w:r>
+      <w:r>
+        <w:rPr>
+          <w:rFonts w:ascii="Mulish" w:hAnsi="Mulish"/>
+          <w:i/>
+          <w:iCs/>
+          <w:color w:val="C00000"/>
+          <w:lang w:val="vi-VN"/>
+        </w:rPr>
+        <w:t xml:space="preserve">                                                                      </w:t>
+      </w:r>
+      <w:r>
+        <w:rPr>
+          <w:rFonts w:ascii="Mulish" w:hAnsi="Mulish"/>
+          <w:i/>
+          <w:iCs/>
+          <w:color w:val="C00000"/>
+          <w:lang w:val="vi-VN"/>
         </w:rPr>
         <w:t xml:space="preserve"> </w:t>
       </w:r>
       <w:r>
         <w:rPr>
           <w:rFonts w:ascii="Mulish" w:hAnsi="Mulish"/>
-          <w:b/>
-          <w:bCs/>
-          <w:color w:val="C00000"/>
-        </w:rPr>
-        <w:t>DỤNG</w:t>
+          <w:i/>
+          <w:iCs/>
+          <w:color w:val="C00000"/>
+          <w:lang w:val="vi-VN"/>
+        </w:rPr>
+        <w:t xml:space="preserve">               </w:t>
       </w:r>
       <w:r>
         <w:rPr>
           <w:rFonts w:ascii="Mulish" w:hAnsi="Mulish"/>
-          <w:color w:val="C00000"/>
-        </w:rPr>
-        <w:tab/>
-      </w:r>
-      <w:r>
-        <w:rPr>
-          <w:rFonts w:ascii="Mulish" w:hAnsi="Mulish"/>
-          <w:b/>
-          <w:bCs/>
-          <w:color w:val="C00000"/>
-        </w:rPr>
-        <w:t>ĐẠI</w:t>
-      </w:r>
-      <w:r>
-        <w:rPr>
-          <w:rFonts w:ascii="Mulish" w:hAnsi="Mulish"/>
-          <w:b/>
-          <w:bCs/>
-          <w:color w:val="C00000"/>
-          <w:spacing w:val="-1"/>
-        </w:rPr>
-        <w:t xml:space="preserve"> </w:t>
-      </w:r>
-      <w:r>
-        <w:rPr>
-          <w:rFonts w:ascii="Mulish" w:hAnsi="Mulish"/>
-          <w:b/>
-          <w:bCs/>
-          <w:color w:val="C00000"/>
-        </w:rPr>
-        <w:t>DIỆN</w:t>
-      </w:r>
-      <w:r>
-        <w:rPr>
-          <w:rFonts w:ascii="Mulish" w:hAnsi="Mulish"/>
-          <w:b/>
-          <w:bCs/>
-          <w:color w:val="C00000"/>
-          <w:spacing w:val="-2"/>
-        </w:rPr>
-        <w:t xml:space="preserve"> </w:t>
-      </w:r>
-      <w:r>
-        <w:rPr>
-          <w:rFonts w:ascii="Mulish" w:hAnsi="Mulish"/>
-          <w:b/>
-          <w:bCs/>
-          <w:color w:val="C00000"/>
-        </w:rPr>
-        <w:t>PHÒNG CNTT</w:t>
-      </w:r>
-    </w:p>
-    <w:p>
-      <w:pPr>
-        <w:tabs>
-          <w:tab w:val="left" w:pos="6714"/>
-        </w:tabs>
-        <w:ind w:left="119"/>
-        <w:rPr>
-          <w:rFonts w:ascii="Mulish" w:hAnsi="Mulish"/>
           <w:i/>
           <w:iCs/>
           <w:color w:val="C00000"/>
           <w:lang w:val="vi-VN"/>
         </w:rPr>
-      </w:pPr>
-      <w:r>
-        <w:rPr>
-          <w:rFonts w:ascii="Mulish" w:hAnsi="Mulish"/>
-          <w:i/>
-          <w:iCs/>
-          <w:color w:val="C00000"/>
-          <w:lang w:val="vi-VN"/>
-        </w:rPr>
-        <w:t xml:space="preserve">         User’s </w:t>
-      </w:r>
-      <w:r>
-        <w:rPr>
-          <w:rFonts w:ascii="Mulish" w:hAnsi="Mulish"/>
-          <w:i/>
-          <w:iCs/>
-          <w:color w:val="C00000"/>
-        </w:rPr>
-        <w:t>Confirmation</w:t>
-      </w:r>
-      <w:r>
-        <w:rPr>
-          <w:rFonts w:ascii="Mulish" w:hAnsi="Mulish"/>
-          <w:i/>
-          <w:iCs/>
-          <w:color w:val="C00000"/>
-          <w:lang w:val="vi-VN"/>
-        </w:rPr>
-        <w:t xml:space="preserve">                                                                      </w:t>
-      </w:r>
-      <w:r>
-        <w:rPr>
-          <w:rFonts w:ascii="Mulish" w:hAnsi="Mulish"/>
-          <w:i/>
-          <w:iCs/>
-          <w:color w:val="C00000"/>
-          <w:lang w:val="vi-VN"/>
-        </w:rPr>
-        <w:t xml:space="preserve"> </w:t>
-      </w:r>
-      <w:r>
-        <w:rPr>
-          <w:rFonts w:ascii="Mulish" w:hAnsi="Mulish"/>
-          <w:i/>
-          <w:iCs/>
-          <w:color w:val="C00000"/>
-          <w:lang w:val="vi-VN"/>
-        </w:rPr>
-        <w:tab/>
-      </w:r>
-      <w:r>
-        <w:rPr>
-          <w:rFonts w:ascii="Mulish" w:hAnsi="Mulish"/>
-          <w:i/>
-          <w:iCs/>
-          <w:color w:val="C00000"/>
-          <w:lang w:val="vi-VN"/>
-        </w:rPr>
-        <w:t xml:space="preserve">       IT’s confirmation</w:t>
+        <w:t xml:space="preserve">    IT’s confirmation</w:t>
       </w:r>
     </w:p>
     <w:p>
@@ -3715,7 +3537,7 @@
     <w:p>
       <w:pPr>
         <w:pStyle w:val="BodyText"/>
-        <w:ind w:left="118"/>
+        <w:ind w:left="118" w:firstLine="602"/>
         <w:rPr>
           <w:rFonts w:ascii="Mulish" w:hAnsi="Mulish"/>
           <w:i/>
@@ -3725,6 +3547,36 @@
           <w:szCs w:val="22"/>
         </w:rPr>
       </w:pPr>
+      <w:r>
+        <w:rPr>
+          <w:rFonts w:ascii="Mulish" w:hAnsi="Mulish"/>
+          <w:color w:val="C00000"/>
+          <w:sz w:val="22"/>
+          <w:szCs w:val="22"/>
+          <w:lang w:val="vi-VN"/>
+        </w:rPr>
+        <w:t>{</w:t>
+      </w:r>
+      <w:r>
+        <w:rPr>
+          <w:rFonts w:ascii="Mulish" w:hAnsi="Mulish"/>
+          <w:color w:val="C00000"/>
+          <w:sz w:val="22"/>
+          <w:szCs w:val="22"/>
+          <w:lang w:val="vi-VN"/>
+        </w:rPr>
+        <w:t>user_fullname</w:t>
+      </w:r>
+      <w:r>
+        <w:rPr>
+          <w:rFonts w:ascii="Mulish" w:hAnsi="Mulish"/>
+          <w:color w:val="C00000"/>
+          <w:sz w:val="22"/>
+          <w:szCs w:val="22"/>
+          <w:lang w:val="vi-VN"/>
+        </w:rPr>
+        <w:t>}</w:t>
+      </w:r>
     </w:p>
     <w:p>
       <w:pPr>
@@ -10501,10 +10353,21 @@
 </file>
 
 <file path=customXml/item1.xml><?xml version="1.0" encoding="utf-8"?>
+<p:properties xmlns:p="http://schemas.microsoft.com/office/2006/metadata/properties" xmlns:xsi="http://www.w3.org/2001/XMLSchema-instance" xmlns:pc="http://schemas.microsoft.com/office/infopath/2007/PartnerControls">
+  <documentManagement>
+    <lcf76f155ced4ddcb4097134ff3c332f xmlns="8fb91da7-57ec-4690-b185-e8f82a21f6aa">
+      <Terms xmlns="http://schemas.microsoft.com/office/infopath/2007/PartnerControls"/>
+    </lcf76f155ced4ddcb4097134ff3c332f>
+    <TaxCatchAll xmlns="214d35de-72ef-4224-8d35-0e0fee250c97" xsi:nil="true"/>
+  </documentManagement>
+</p:properties>
+</file>
+
+<file path=customXml/item2.xml><?xml version="1.0" encoding="utf-8"?>
 <b:Sources xmlns:b="http://schemas.openxmlformats.org/officeDocument/2006/bibliography" xmlns="http://schemas.openxmlformats.org/officeDocument/2006/bibliography" SelectedStyle="\APASixthEditionOfficeOnline.xsl" StyleName="APA" Version="6"/>
 </file>
 
-<file path=customXml/item2.xml><?xml version="1.0" encoding="utf-8"?>
+<file path=customXml/item3.xml><?xml version="1.0" encoding="utf-8"?>
 <ct:contentTypeSchema xmlns:ct="http://schemas.microsoft.com/office/2006/metadata/contentType" xmlns:ma="http://schemas.microsoft.com/office/2006/metadata/properties/metaAttributes" ct:_="" ma:_="" ma:contentTypeName="Tài liệu" ma:contentTypeID="0x010100CB335BFB9E889543A832E053D2117FFE" ma:contentTypeVersion="14" ma:contentTypeDescription="Tạo tài liệu mới." ma:contentTypeScope="" ma:versionID="ae2c1cced4d931d08006d32dc655b2ff">
   <xsd:schema xmlns:xsd="http://www.w3.org/2001/XMLSchema" xmlns:xs="http://www.w3.org/2001/XMLSchema" xmlns:p="http://schemas.microsoft.com/office/2006/metadata/properties" xmlns:ns2="8fb91da7-57ec-4690-b185-e8f82a21f6aa" xmlns:ns3="214d35de-72ef-4224-8d35-0e0fee250c97" targetNamespace="http://schemas.microsoft.com/office/2006/metadata/properties" ma:root="true" ma:fieldsID="071a3e108db109c2180fa3321f0f5438" ns2:_="" ns3:_="">
     <xsd:import namespace="8fb91da7-57ec-4690-b185-e8f82a21f6aa"/>
@@ -10733,7 +10596,7 @@
 </ct:contentTypeSchema>
 </file>
 
-<file path=customXml/item3.xml><?xml version="1.0" encoding="utf-8"?>
+<file path=customXml/item4.xml><?xml version="1.0" encoding="utf-8"?>
 <?mso-contentType ?>
 <FormTemplates xmlns="http://schemas.microsoft.com/sharepoint/v3/contenttype/forms">
   <Display>DocumentLibraryForm</Display>
@@ -10742,18 +10605,18 @@
 </FormTemplates>
 </file>
 
-<file path=customXml/item4.xml><?xml version="1.0" encoding="utf-8"?>
-<p:properties xmlns:p="http://schemas.microsoft.com/office/2006/metadata/properties" xmlns:xsi="http://www.w3.org/2001/XMLSchema-instance" xmlns:pc="http://schemas.microsoft.com/office/infopath/2007/PartnerControls">
-  <documentManagement>
-    <lcf76f155ced4ddcb4097134ff3c332f xmlns="8fb91da7-57ec-4690-b185-e8f82a21f6aa">
-      <Terms xmlns="http://schemas.microsoft.com/office/infopath/2007/PartnerControls"/>
-    </lcf76f155ced4ddcb4097134ff3c332f>
-    <TaxCatchAll xmlns="214d35de-72ef-4224-8d35-0e0fee250c97" xsi:nil="true"/>
-  </documentManagement>
-</p:properties>
+<file path=customXml/itemProps1.xml><?xml version="1.0" encoding="utf-8"?>
+<ds:datastoreItem xmlns:ds="http://schemas.openxmlformats.org/officeDocument/2006/customXml" ds:itemID="{9FB0C1C0-66BC-49AA-BC1B-D1CF881891FC}">
+  <ds:schemaRefs>
+    <ds:schemaRef ds:uri="http://schemas.microsoft.com/office/2006/metadata/properties"/>
+    <ds:schemaRef ds:uri="http://schemas.microsoft.com/office/infopath/2007/PartnerControls"/>
+    <ds:schemaRef ds:uri="8fb91da7-57ec-4690-b185-e8f82a21f6aa"/>
+    <ds:schemaRef ds:uri="214d35de-72ef-4224-8d35-0e0fee250c97"/>
+  </ds:schemaRefs>
+</ds:datastoreItem>
 </file>
 
-<file path=customXml/itemProps1.xml><?xml version="1.0" encoding="utf-8"?>
+<file path=customXml/itemProps2.xml><?xml version="1.0" encoding="utf-8"?>
 <ds:datastoreItem xmlns:ds="http://schemas.openxmlformats.org/officeDocument/2006/customXml" ds:itemID="{81610B24-B25A-406E-9348-51C11E3A2155}">
   <ds:schemaRefs>
     <ds:schemaRef ds:uri="http://schemas.openxmlformats.org/officeDocument/2006/bibliography"/>
@@ -10761,7 +10624,7 @@
 </ds:datastoreItem>
 </file>
 
-<file path=customXml/itemProps2.xml><?xml version="1.0" encoding="utf-8"?>
+<file path=customXml/itemProps3.xml><?xml version="1.0" encoding="utf-8"?>
 <ds:datastoreItem xmlns:ds="http://schemas.openxmlformats.org/officeDocument/2006/customXml" ds:itemID="{71C2BA56-131C-4A74-A930-8B5C5762E336}">
   <ds:schemaRefs>
     <ds:schemaRef ds:uri="http://schemas.microsoft.com/office/2006/metadata/contentType"/>
@@ -10780,21 +10643,10 @@
 </ds:datastoreItem>
 </file>
 
-<file path=customXml/itemProps3.xml><?xml version="1.0" encoding="utf-8"?>
+<file path=customXml/itemProps4.xml><?xml version="1.0" encoding="utf-8"?>
 <ds:datastoreItem xmlns:ds="http://schemas.openxmlformats.org/officeDocument/2006/customXml" ds:itemID="{2631061A-4AE1-4487-A3BA-61188CE278C0}">
   <ds:schemaRefs>
     <ds:schemaRef ds:uri="http://schemas.microsoft.com/sharepoint/v3/contenttype/forms"/>
   </ds:schemaRefs>
 </ds:datastoreItem>
-</file>
-
-<file path=customXml/itemProps4.xml><?xml version="1.0" encoding="utf-8"?>
-<ds:datastoreItem xmlns:ds="http://schemas.openxmlformats.org/officeDocument/2006/customXml" ds:itemID="{9FB0C1C0-66BC-49AA-BC1B-D1CF881891FC}">
-  <ds:schemaRefs>
-    <ds:schemaRef ds:uri="http://schemas.microsoft.com/office/2006/metadata/properties"/>
-    <ds:schemaRef ds:uri="http://schemas.microsoft.com/office/infopath/2007/PartnerControls"/>
-    <ds:schemaRef ds:uri="8fb91da7-57ec-4690-b185-e8f82a21f6aa"/>
-    <ds:schemaRef ds:uri="214d35de-72ef-4224-8d35-0e0fee250c97"/>
-  </ds:schemaRefs>
-</ds:datastoreItem>
 </file>